--- a/Planning/AUTOMATIZAR VIVOLT.docx
+++ b/Planning/AUTOMATIZAR VIVOLT.docx
@@ -1546,21 +1546,7 @@
         <w:rPr>
           <w:lang w:val="es-ES"/>
         </w:rPr>
-        <w:t>BD_Precios_Indexados</w:t>
-      </w:r>
-      <w:proofErr w:type="spellEnd"/>
-      <w:r>
-        <w:rPr>
-          <w:lang w:val="es-ES"/>
-        </w:rPr>
-        <w:t xml:space="preserve"> y </w:t>
-      </w:r>
-      <w:proofErr w:type="spellStart"/>
-      <w:r>
-        <w:rPr>
-          <w:lang w:val="es-ES"/>
-        </w:rPr>
-        <w:t>BD_Precios_Fijos</w:t>
+        <w:t>BD_Consumo_Cliente</w:t>
       </w:r>
       <w:proofErr w:type="spellEnd"/>
     </w:p>
@@ -1575,40 +1561,46 @@
           <w:lang w:val="es-ES"/>
         </w:rPr>
       </w:pPr>
+      <w:r>
+        <w:rPr>
+          <w:lang w:val="es-ES"/>
+        </w:rPr>
+        <w:t>¿Como ver el archivo bien para poder limpiar los datos?</w:t>
+      </w:r>
+      <w:r>
+        <w:rPr>
+          <w:lang w:val="es-ES"/>
+        </w:rPr>
+        <w:t xml:space="preserve"> Leer </w:t>
+      </w:r>
       <w:proofErr w:type="spellStart"/>
       <w:r>
         <w:rPr>
           <w:lang w:val="es-ES"/>
         </w:rPr>
-        <w:t>Fecha_finalziación</w:t>
+        <w:t>csv</w:t>
       </w:r>
       <w:proofErr w:type="spellEnd"/>
       <w:r>
         <w:rPr>
           <w:lang w:val="es-ES"/>
         </w:rPr>
-        <w:t xml:space="preserve"> no me deja convertir a </w:t>
-      </w:r>
+        <w:t xml:space="preserve"> urgente. </w:t>
+      </w:r>
+    </w:p>
+    <w:p>
+      <w:pPr>
+        <w:ind w:left="1440"/>
+        <w:rPr>
+          <w:lang w:val="es-ES"/>
+        </w:rPr>
+      </w:pPr>
       <w:proofErr w:type="spellStart"/>
       <w:r>
         <w:rPr>
           <w:lang w:val="es-ES"/>
         </w:rPr>
-        <w:t>datetime</w:t>
-      </w:r>
-      <w:proofErr w:type="spellEnd"/>
-      <w:r>
-        <w:rPr>
-          <w:lang w:val="es-ES"/>
-        </w:rPr>
-        <w:t xml:space="preserve"> en </w:t>
-      </w:r>
-      <w:proofErr w:type="spellStart"/>
-      <w:r>
-        <w:rPr>
-          <w:lang w:val="es-ES"/>
-        </w:rPr>
-        <w:t>Precios_indexados</w:t>
+        <w:t>BD_Clientes_Estudio_de_Ahorro</w:t>
       </w:r>
       <w:proofErr w:type="spellEnd"/>
     </w:p>
@@ -1627,53 +1619,65 @@
         <w:rPr>
           <w:lang w:val="es-ES"/>
         </w:rPr>
-        <w:t xml:space="preserve">Lambda para convertir de </w:t>
+        <w:t xml:space="preserve">Tengo un </w:t>
       </w:r>
       <w:proofErr w:type="spellStart"/>
       <w:r>
         <w:rPr>
           <w:lang w:val="es-ES"/>
         </w:rPr>
-        <w:t>mwh</w:t>
+        <w:t>df</w:t>
       </w:r>
       <w:proofErr w:type="spellEnd"/>
       <w:r>
         <w:rPr>
           <w:lang w:val="es-ES"/>
         </w:rPr>
-        <w:t xml:space="preserve"> a </w:t>
+        <w:t xml:space="preserve"> </w:t>
       </w:r>
       <w:proofErr w:type="spellStart"/>
       <w:r>
         <w:rPr>
           <w:lang w:val="es-ES"/>
         </w:rPr>
-        <w:t>kwh</w:t>
+        <w:t>vacio</w:t>
       </w:r>
       <w:proofErr w:type="spellEnd"/>
       <w:r>
         <w:rPr>
           <w:lang w:val="es-ES"/>
         </w:rPr>
-        <w:t>, cuando pongo x&gt;0 no funciona, pero cuando pongo x &gt; 0.5 si.  ¿Cómo factorizar?</w:t>
-      </w:r>
-    </w:p>
-    <w:p>
-      <w:pPr>
-        <w:pStyle w:val="ListParagraph"/>
+        <w:t xml:space="preserve">, que quiero luego hacer post de los datos que saco de la factura manualmente. </w:t>
+      </w:r>
+    </w:p>
+    <w:p>
+      <w:pPr>
+        <w:rPr>
+          <w:lang w:val="es-ES"/>
+        </w:rPr>
+      </w:pPr>
+    </w:p>
+    <w:p>
+      <w:pPr>
         <w:ind w:left="1440"/>
         <w:rPr>
-          <w:lang w:val="es-ES"/>
-        </w:rPr>
-      </w:pPr>
-      <w:proofErr w:type="spellStart"/>
-      <w:r>
-        <w:rPr>
-          <w:lang w:val="es-ES"/>
-        </w:rPr>
-        <w:t>BD_Consumo_Cliente</w:t>
-      </w:r>
-      <w:proofErr w:type="spellEnd"/>
+          <w:u w:val="single"/>
+          <w:lang w:val="es-ES"/>
+        </w:rPr>
+      </w:pPr>
+      <w:r>
+        <w:rPr>
+          <w:lang w:val="es-ES"/>
+        </w:rPr>
+        <w:t>E</w:t>
+      </w:r>
+      <w:r>
+        <w:rPr>
+          <w:u w:val="single"/>
+          <w:lang w:val="es-ES"/>
+        </w:rPr>
+        <w:t>studio de Ahorro</w:t>
+      </w:r>
     </w:p>
     <w:p>
       <w:pPr>
@@ -1683,29 +1687,48 @@
           <w:numId w:val="9"/>
         </w:numPr>
         <w:rPr>
-          <w:lang w:val="es-ES"/>
-        </w:rPr>
-      </w:pPr>
-      <w:r>
-        <w:rPr>
-          <w:lang w:val="es-ES"/>
-        </w:rPr>
-        <w:t xml:space="preserve">Lo tengo en un notebook, pero tengo que pasarlo al Visual Studio </w:t>
-      </w:r>
-      <w:proofErr w:type="spellStart"/>
-      <w:r>
-        <w:rPr>
-          <w:lang w:val="es-ES"/>
-        </w:rPr>
-        <w:t>Code</w:t>
-      </w:r>
-      <w:proofErr w:type="spellEnd"/>
-      <w:r>
-        <w:rPr>
-          <w:lang w:val="es-ES"/>
-        </w:rPr>
-        <w:t xml:space="preserve">. </w:t>
-      </w:r>
+          <w:u w:val="single"/>
+          <w:lang w:val="es-ES"/>
+        </w:rPr>
+      </w:pPr>
+      <w:r>
+        <w:rPr>
+          <w:lang w:val="es-ES"/>
+        </w:rPr>
+        <w:t>Donde lo tengo que generar</w:t>
+      </w:r>
+    </w:p>
+    <w:p>
+      <w:pPr>
+        <w:pStyle w:val="ListParagraph"/>
+        <w:ind w:left="2160"/>
+        <w:rPr>
+          <w:u w:val="single"/>
+          <w:lang w:val="es-ES"/>
+        </w:rPr>
+      </w:pPr>
+    </w:p>
+    <w:p>
+      <w:pPr>
+        <w:ind w:left="1440"/>
+        <w:rPr>
+          <w:lang w:val="es-ES"/>
+        </w:rPr>
+      </w:pPr>
+      <w:r>
+        <w:rPr>
+          <w:lang w:val="es-ES"/>
+        </w:rPr>
+        <w:t xml:space="preserve">SQL </w:t>
+      </w:r>
+    </w:p>
+    <w:p>
+      <w:pPr>
+        <w:ind w:left="1440"/>
+        <w:rPr>
+          <w:lang w:val="es-ES"/>
+        </w:rPr>
+      </w:pPr>
     </w:p>
     <w:p>
       <w:pPr>
@@ -1718,76 +1741,67 @@
           <w:lang w:val="es-ES"/>
         </w:rPr>
       </w:pPr>
+      <w:proofErr w:type="gramStart"/>
+      <w:r>
+        <w:rPr>
+          <w:lang w:val="es-ES"/>
+        </w:rPr>
+        <w:t>Lo necesito para la API o para mi proyecto?</w:t>
+      </w:r>
+      <w:proofErr w:type="gramEnd"/>
+      <w:r>
+        <w:rPr>
+          <w:lang w:val="es-ES"/>
+        </w:rPr>
+        <w:t xml:space="preserve"> </w:t>
+      </w:r>
+      <w:proofErr w:type="gramStart"/>
+      <w:r>
+        <w:rPr>
+          <w:lang w:val="es-ES"/>
+        </w:rPr>
+        <w:t>O es algo que puedo hacer mas adelante?</w:t>
+      </w:r>
+      <w:proofErr w:type="gramEnd"/>
+    </w:p>
+    <w:p>
+      <w:pPr>
+        <w:pStyle w:val="ListParagraph"/>
+        <w:ind w:left="2160"/>
+        <w:rPr>
+          <w:lang w:val="es-ES"/>
+        </w:rPr>
+      </w:pPr>
+    </w:p>
+    <w:p>
+      <w:pPr>
+        <w:ind w:left="720" w:firstLine="720"/>
+        <w:rPr>
+          <w:lang w:val="es-ES"/>
+        </w:rPr>
+      </w:pPr>
       <w:proofErr w:type="spellStart"/>
       <w:r>
         <w:rPr>
           <w:lang w:val="es-ES"/>
         </w:rPr>
-        <w:t>from</w:t>
+        <w:t>Vision</w:t>
       </w:r>
       <w:proofErr w:type="spellEnd"/>
       <w:r>
         <w:rPr>
           <w:lang w:val="es-ES"/>
         </w:rPr>
-        <w:t xml:space="preserve"> </w:t>
+        <w:t xml:space="preserve"> Studio </w:t>
       </w:r>
       <w:proofErr w:type="spellStart"/>
       <w:r>
         <w:rPr>
           <w:lang w:val="es-ES"/>
         </w:rPr>
-        <w:t>config</w:t>
+        <w:t>Code</w:t>
       </w:r>
       <w:proofErr w:type="spellEnd"/>
-      <w:r>
-        <w:rPr>
-          <w:lang w:val="es-ES"/>
-        </w:rPr>
-        <w:t xml:space="preserve"> </w:t>
-      </w:r>
-      <w:proofErr w:type="spellStart"/>
-      <w:r>
-        <w:rPr>
-          <w:lang w:val="es-ES"/>
-        </w:rPr>
-        <w:t>from</w:t>
-      </w:r>
-      <w:proofErr w:type="spellEnd"/>
-      <w:r>
-        <w:rPr>
-          <w:lang w:val="es-ES"/>
-        </w:rPr>
-        <w:t xml:space="preserve"> </w:t>
-      </w:r>
-      <w:proofErr w:type="spellStart"/>
-      <w:r>
-        <w:rPr>
-          <w:lang w:val="es-ES"/>
-        </w:rPr>
-        <w:t>login_data</w:t>
-      </w:r>
-      <w:proofErr w:type="spellEnd"/>
-      <w:r>
-        <w:rPr>
-          <w:lang w:val="es-ES"/>
-        </w:rPr>
-        <w:t xml:space="preserve">, no encuentra el archivo. Como hacer el </w:t>
-      </w:r>
-      <w:proofErr w:type="spellStart"/>
-      <w:r>
-        <w:rPr>
-          <w:lang w:val="es-ES"/>
-        </w:rPr>
-        <w:t>path</w:t>
-      </w:r>
-      <w:proofErr w:type="spellEnd"/>
-      <w:r>
-        <w:rPr>
-          <w:lang w:val="es-ES"/>
-        </w:rPr>
-        <w:t xml:space="preserve">. </w:t>
-      </w:r>
     </w:p>
     <w:p>
       <w:pPr>
@@ -1804,52 +1818,8 @@
         <w:rPr>
           <w:lang w:val="es-ES"/>
         </w:rPr>
-        <w:t xml:space="preserve">Como guardo el archivo </w:t>
-      </w:r>
-      <w:proofErr w:type="spellStart"/>
-      <w:r>
-        <w:rPr>
-          <w:lang w:val="es-ES"/>
-        </w:rPr>
-        <w:t>csv</w:t>
-      </w:r>
-      <w:proofErr w:type="spellEnd"/>
-      <w:r>
-        <w:rPr>
-          <w:lang w:val="es-ES"/>
-        </w:rPr>
-        <w:t xml:space="preserve"> en una carpeta que yo quiera cuando me lo he descargado, y luego limpiarlo y enviarlo a </w:t>
-      </w:r>
-      <w:proofErr w:type="spellStart"/>
-      <w:r>
-        <w:rPr>
-          <w:lang w:val="es-ES"/>
-        </w:rPr>
-        <w:t>sql</w:t>
-      </w:r>
-      <w:proofErr w:type="spellEnd"/>
-      <w:r>
-        <w:rPr>
-          <w:lang w:val="es-ES"/>
-        </w:rPr>
-        <w:t xml:space="preserve">. </w:t>
-      </w:r>
-    </w:p>
-    <w:p>
-      <w:pPr>
-        <w:ind w:left="1440"/>
-        <w:rPr>
-          <w:lang w:val="es-ES"/>
-        </w:rPr>
-      </w:pPr>
-      <w:proofErr w:type="spellStart"/>
-      <w:r>
-        <w:rPr>
-          <w:lang w:val="es-ES"/>
-        </w:rPr>
-        <w:t>BD_Clientes_Estudio_de_Ahorro</w:t>
-      </w:r>
-      <w:proofErr w:type="spellEnd"/>
+        <w:t>Como sincronizar las bases de datos de SQL</w:t>
+      </w:r>
     </w:p>
     <w:p>
       <w:pPr>
@@ -1866,35 +1836,21 @@
         <w:rPr>
           <w:lang w:val="es-ES"/>
         </w:rPr>
-        <w:t xml:space="preserve">Tengo un </w:t>
+        <w:t xml:space="preserve">Como estructurar mi </w:t>
       </w:r>
       <w:proofErr w:type="spellStart"/>
       <w:r>
         <w:rPr>
           <w:lang w:val="es-ES"/>
         </w:rPr>
-        <w:t>df</w:t>
+        <w:t>code</w:t>
       </w:r>
       <w:proofErr w:type="spellEnd"/>
       <w:r>
         <w:rPr>
           <w:lang w:val="es-ES"/>
         </w:rPr>
-        <w:t xml:space="preserve"> </w:t>
-      </w:r>
-      <w:proofErr w:type="spellStart"/>
-      <w:r>
-        <w:rPr>
-          <w:lang w:val="es-ES"/>
-        </w:rPr>
-        <w:t>vacio</w:t>
-      </w:r>
-      <w:proofErr w:type="spellEnd"/>
-      <w:r>
-        <w:rPr>
-          <w:lang w:val="es-ES"/>
-        </w:rPr>
-        <w:t xml:space="preserve">, que quiero luego hacer post de los datos que saco de la factura manualmente. </w:t>
+        <w:t xml:space="preserve"> del notebook en visual.  </w:t>
       </w:r>
     </w:p>
     <w:p>
@@ -1912,36 +1868,51 @@
         <w:rPr>
           <w:lang w:val="es-ES"/>
         </w:rPr>
-        <w:t xml:space="preserve">¿Lo tengo que guardar como </w:t>
+        <w:t xml:space="preserve">Diferencia </w:t>
+      </w:r>
+      <w:proofErr w:type="gramStart"/>
+      <w:r>
+        <w:rPr>
+          <w:lang w:val="es-ES"/>
+        </w:rPr>
+        <w:t>entre .</w:t>
       </w:r>
       <w:proofErr w:type="spellStart"/>
       <w:r>
         <w:rPr>
           <w:lang w:val="es-ES"/>
         </w:rPr>
-        <w:t>csv</w:t>
+        <w:t>env</w:t>
       </w:r>
       <w:proofErr w:type="spellEnd"/>
-      <w:r>
-        <w:rPr>
-          <w:lang w:val="es-ES"/>
-        </w:rPr>
-        <w:t xml:space="preserve"> o </w:t>
+      <w:proofErr w:type="gramEnd"/>
+      <w:r>
+        <w:rPr>
+          <w:lang w:val="es-ES"/>
+        </w:rPr>
+        <w:t xml:space="preserve"> que tengo que meter en .</w:t>
       </w:r>
       <w:proofErr w:type="spellStart"/>
       <w:r>
         <w:rPr>
           <w:lang w:val="es-ES"/>
         </w:rPr>
-        <w:t>json</w:t>
+        <w:t>env</w:t>
       </w:r>
       <w:proofErr w:type="spellEnd"/>
       <w:r>
         <w:rPr>
           <w:lang w:val="es-ES"/>
         </w:rPr>
-        <w:t xml:space="preserve"> para trabajar desde la API?</w:t>
-      </w:r>
+        <w:t xml:space="preserve"> </w:t>
+      </w:r>
+    </w:p>
+    <w:p>
+      <w:pPr>
+        <w:rPr>
+          <w:lang w:val="es-ES"/>
+        </w:rPr>
+      </w:pPr>
     </w:p>
     <w:p>
       <w:pPr>
@@ -1950,238 +1921,47 @@
           <w:lang w:val="es-ES"/>
         </w:rPr>
       </w:pPr>
-      <w:r>
-        <w:rPr>
-          <w:lang w:val="es-ES"/>
-        </w:rPr>
-        <w:t xml:space="preserve">SQL </w:t>
-      </w:r>
-    </w:p>
-    <w:p>
-      <w:pPr>
-        <w:pStyle w:val="ListParagraph"/>
-        <w:numPr>
-          <w:ilvl w:val="2"/>
-          <w:numId w:val="9"/>
-        </w:numPr>
-        <w:rPr>
-          <w:lang w:val="es-ES"/>
-        </w:rPr>
-      </w:pPr>
-      <w:r>
-        <w:rPr>
-          <w:lang w:val="es-ES"/>
-        </w:rPr>
-        <w:t xml:space="preserve">¿Es mejor que utilice </w:t>
+    </w:p>
+    <w:p>
+      <w:pPr>
+        <w:rPr>
+          <w:lang w:val="es-ES"/>
+        </w:rPr>
+      </w:pPr>
+      <w:r>
+        <w:rPr>
+          <w:lang w:val="es-ES"/>
+        </w:rPr>
+        <w:t xml:space="preserve"> </w:t>
+      </w:r>
+    </w:p>
+    <w:p>
+      <w:pPr>
+        <w:rPr>
+          <w:lang w:val="es-ES"/>
+        </w:rPr>
+      </w:pPr>
+      <w:r>
+        <w:rPr>
+          <w:lang w:val="es-ES"/>
+        </w:rPr>
+        <w:t xml:space="preserve">Descargar </w:t>
       </w:r>
       <w:proofErr w:type="spellStart"/>
       <w:r>
         <w:rPr>
           <w:lang w:val="es-ES"/>
         </w:rPr>
-        <w:t>workdesk</w:t>
+        <w:t>workbench</w:t>
       </w:r>
       <w:proofErr w:type="spellEnd"/>
-      <w:r>
-        <w:rPr>
-          <w:lang w:val="es-ES"/>
-        </w:rPr>
-        <w:t xml:space="preserve"> o </w:t>
-      </w:r>
-      <w:proofErr w:type="spellStart"/>
-      <w:r>
-        <w:rPr>
-          <w:lang w:val="es-ES"/>
-        </w:rPr>
-        <w:t>sequel</w:t>
-      </w:r>
-      <w:proofErr w:type="spellEnd"/>
-      <w:r>
-        <w:rPr>
-          <w:lang w:val="es-ES"/>
-        </w:rPr>
-        <w:t xml:space="preserve"> pro? ¿</w:t>
-      </w:r>
-      <w:proofErr w:type="spellStart"/>
-      <w:r>
-        <w:rPr>
-          <w:lang w:val="es-ES"/>
-        </w:rPr>
-        <w:t>Sequel</w:t>
-      </w:r>
-      <w:proofErr w:type="spellEnd"/>
-      <w:r>
-        <w:rPr>
-          <w:lang w:val="es-ES"/>
-        </w:rPr>
-        <w:t xml:space="preserve"> </w:t>
-      </w:r>
-      <w:proofErr w:type="spellStart"/>
-      <w:r>
-        <w:rPr>
-          <w:lang w:val="es-ES"/>
-        </w:rPr>
-        <w:t>ace</w:t>
-      </w:r>
-      <w:proofErr w:type="spellEnd"/>
-      <w:r>
-        <w:rPr>
-          <w:lang w:val="es-ES"/>
-        </w:rPr>
-        <w:t xml:space="preserve"> para </w:t>
-      </w:r>
-      <w:proofErr w:type="spellStart"/>
-      <w:r>
-        <w:rPr>
-          <w:lang w:val="es-ES"/>
-        </w:rPr>
-        <w:t>mac</w:t>
-      </w:r>
-      <w:proofErr w:type="spellEnd"/>
-      <w:r>
-        <w:rPr>
-          <w:lang w:val="es-ES"/>
-        </w:rPr>
-        <w:t>?</w:t>
-      </w:r>
-    </w:p>
-    <w:p>
-      <w:pPr>
-        <w:pStyle w:val="ListParagraph"/>
-        <w:numPr>
-          <w:ilvl w:val="2"/>
-          <w:numId w:val="9"/>
-        </w:numPr>
-        <w:rPr>
-          <w:lang w:val="es-ES"/>
-        </w:rPr>
-      </w:pPr>
-      <w:r>
-        <w:rPr>
-          <w:lang w:val="es-ES"/>
-        </w:rPr>
-        <w:t xml:space="preserve">La estructura de las bases de datos, como meto la parte de consumo. </w:t>
-      </w:r>
-    </w:p>
-    <w:p>
-      <w:pPr>
-        <w:pStyle w:val="ListParagraph"/>
-        <w:numPr>
-          <w:ilvl w:val="2"/>
-          <w:numId w:val="9"/>
-        </w:numPr>
-        <w:rPr>
-          <w:lang w:val="es-ES"/>
-        </w:rPr>
-      </w:pPr>
-      <w:r>
-        <w:rPr>
-          <w:lang w:val="es-ES"/>
-        </w:rPr>
-        <w:t>¿Cómo puedo exportar las tablas de Excel a SQL?</w:t>
-      </w:r>
-    </w:p>
-    <w:p>
-      <w:pPr>
-        <w:pStyle w:val="ListParagraph"/>
-        <w:ind w:left="2160"/>
-        <w:rPr>
-          <w:lang w:val="es-ES"/>
-        </w:rPr>
-      </w:pPr>
-    </w:p>
-    <w:p>
-      <w:pPr>
-        <w:ind w:left="720" w:firstLine="720"/>
-        <w:rPr>
-          <w:lang w:val="es-ES"/>
-        </w:rPr>
-      </w:pPr>
-      <w:proofErr w:type="spellStart"/>
-      <w:r>
-        <w:rPr>
-          <w:lang w:val="es-ES"/>
-        </w:rPr>
-        <w:t>Vision</w:t>
-      </w:r>
-      <w:proofErr w:type="spellEnd"/>
-      <w:r>
-        <w:rPr>
-          <w:lang w:val="es-ES"/>
-        </w:rPr>
-        <w:t xml:space="preserve"> Studio </w:t>
-      </w:r>
-      <w:proofErr w:type="spellStart"/>
-      <w:r>
-        <w:rPr>
-          <w:lang w:val="es-ES"/>
-        </w:rPr>
-        <w:t>Code</w:t>
-      </w:r>
-      <w:proofErr w:type="spellEnd"/>
-    </w:p>
-    <w:p>
-      <w:pPr>
-        <w:pStyle w:val="ListParagraph"/>
-        <w:numPr>
-          <w:ilvl w:val="2"/>
-          <w:numId w:val="9"/>
-        </w:numPr>
-        <w:rPr>
-          <w:lang w:val="es-ES"/>
-        </w:rPr>
-      </w:pPr>
-      <w:r>
-        <w:rPr>
-          <w:lang w:val="es-ES"/>
-        </w:rPr>
-        <w:t>Como sincronizar las bases de datos de SQL</w:t>
-      </w:r>
-    </w:p>
-    <w:p>
-      <w:pPr>
-        <w:pStyle w:val="ListParagraph"/>
-        <w:numPr>
-          <w:ilvl w:val="2"/>
-          <w:numId w:val="9"/>
-        </w:numPr>
-        <w:rPr>
-          <w:lang w:val="es-ES"/>
-        </w:rPr>
-      </w:pPr>
-      <w:r>
-        <w:rPr>
-          <w:lang w:val="es-ES"/>
-        </w:rPr>
-        <w:t xml:space="preserve">Como estructurar mi </w:t>
-      </w:r>
-      <w:proofErr w:type="spellStart"/>
-      <w:r>
-        <w:rPr>
-          <w:lang w:val="es-ES"/>
-        </w:rPr>
-        <w:t>code</w:t>
-      </w:r>
-      <w:proofErr w:type="spellEnd"/>
-      <w:r>
-        <w:rPr>
-          <w:lang w:val="es-ES"/>
-        </w:rPr>
-        <w:t xml:space="preserve"> del notebook en visual.  </w:t>
-      </w:r>
-    </w:p>
-    <w:p>
-      <w:pPr>
-        <w:rPr>
-          <w:lang w:val="es-ES"/>
-        </w:rPr>
-      </w:pPr>
-      <w:r>
-        <w:rPr>
-          <w:lang w:val="es-ES"/>
-        </w:rPr>
-        <w:t xml:space="preserve"> </w:t>
-      </w:r>
+    </w:p>
+    <w:p>
+      <w:pPr>
+        <w:rPr>
+          <w:lang w:val="es-ES"/>
+        </w:rPr>
+      </w:pPr>
     </w:p>
     <w:sectPr>
       <w:pgSz w:w="11900" w:h="16840"/>
